--- a/Итоговая работа/Описание.docx
+++ b/Итоговая работа/Описание.docx
@@ -10,8 +10,6 @@
           <w:lang w:val="ru-RU"/>
         </w:rPr>
       </w:pPr>
-      <w:bookmarkStart w:id="0" w:name="_GoBack"/>
-      <w:bookmarkEnd w:id="0"/>
       <w:r>
         <w:rPr>
           <w:lang w:val="ru-RU"/>
@@ -118,8 +116,34 @@
         <w:rPr>
           <w:lang w:val="ru-RU"/>
         </w:rPr>
-        <w:t>а закомментирована, данные собираются с информационной базы 1С, а вся логика формирования отчетов и дальнейшая выгрузка готового отчета в виде ексель файла, выполняется на стороне сервиса.</w:t>
-      </w:r>
+        <w:t xml:space="preserve">а закомментирована, данные собираются с информационной базы 1С, а вся логика формирования отчетов </w:t>
+      </w:r>
+      <w:r>
+        <w:rPr>
+          <w:lang w:val="ru-RU"/>
+        </w:rPr>
+        <w:t>выполняется на стороне сервиса</w:t>
+      </w:r>
+      <w:r>
+        <w:rPr>
+          <w:lang w:val="ru-RU"/>
+        </w:rPr>
+        <w:t>. Д</w:t>
+      </w:r>
+      <w:r>
+        <w:rPr>
+          <w:lang w:val="ru-RU"/>
+        </w:rPr>
+        <w:t xml:space="preserve">альнейшая выгрузка готового отчета в </w:t>
+      </w:r>
+      <w:r>
+        <w:rPr>
+          <w:lang w:val="ru-RU"/>
+        </w:rPr>
+        <w:t>макет происходит на стороне клиента.</w:t>
+      </w:r>
+      <w:bookmarkStart w:id="0" w:name="_GoBack"/>
+      <w:bookmarkEnd w:id="0"/>
     </w:p>
     <w:p>
       <w:pPr>
